--- a/one.docx
+++ b/one.docx
@@ -8,9 +8,9 @@
         <w:rPr>
           <w:rFonts w:ascii="Times New Roman" w:hAnsi="Times New Roman" w:cs="Times New Roman"/>
           <w:sz w:val="52"/>
+          <w:lang w:val="en-US"/>
         </w:rPr>
       </w:pPr>
-      <w:bookmarkStart w:id="0" w:name="_GoBack"/>
       <w:r>
         <w:rPr>
           <w:rFonts w:ascii="Times New Roman" w:hAnsi="Times New Roman" w:cs="Times New Roman"/>
@@ -18,6 +18,25 @@
         </w:rPr>
         <w:t>Это первый документ</w:t>
       </w:r>
+    </w:p>
+    <w:p>
+      <w:pPr>
+        <w:jc w:val="center"/>
+        <w:rPr>
+          <w:rFonts w:ascii="Times New Roman" w:hAnsi="Times New Roman" w:cs="Times New Roman"/>
+          <w:sz w:val="52"/>
+          <w:lang w:val="en-US"/>
+        </w:rPr>
+      </w:pPr>
+      <w:r>
+        <w:rPr>
+          <w:rFonts w:ascii="Times New Roman" w:hAnsi="Times New Roman" w:cs="Times New Roman"/>
+          <w:sz w:val="52"/>
+          <w:lang w:val="en-US"/>
+        </w:rPr>
+        <w:t>/ffv</w:t>
+      </w:r>
+      <w:bookmarkStart w:id="0" w:name="_GoBack"/>
       <w:bookmarkEnd w:id="0"/>
     </w:p>
     <w:sectPr>
